--- a/DOC/3B-JAVAWEB.docx
+++ b/DOC/3B-JAVAWEB.docx
@@ -28845,6 +28845,232 @@
       </w:pPr>
     </w:p>
     <w:p/>
+    <w:p>
+      <w:pPr>
+        <w:rPr>
+          <w:rFonts w:hint="eastAsia"/>
+          <w:lang w:val="en-US" w:eastAsia="zh-CN"/>
+        </w:rPr>
+      </w:pPr>
+      <w:r>
+        <w:rPr>
+          <w:rFonts w:hint="eastAsia"/>
+          <w:lang w:val="en-US" w:eastAsia="zh-CN"/>
+        </w:rPr>
+        <w:t>=====获取Post请求中二进制数据</w:t>
+      </w:r>
+    </w:p>
+    <w:p>
+      <w:pPr>
+        <w:rPr>
+          <w:rFonts w:hint="default"/>
+          <w:lang w:val="en-US" w:eastAsia="zh-CN"/>
+        </w:rPr>
+      </w:pPr>
+      <w:r>
+        <w:rPr>
+          <w:rFonts w:hint="default"/>
+          <w:lang w:val="en-US" w:eastAsia="zh-CN"/>
+        </w:rPr>
+        <w:t>int len = request.getContentLength();</w:t>
+      </w:r>
+    </w:p>
+    <w:p>
+      <w:pPr>
+        <w:rPr>
+          <w:rFonts w:hint="default"/>
+          <w:lang w:val="en-US" w:eastAsia="zh-CN"/>
+        </w:rPr>
+      </w:pPr>
+      <w:r>
+        <w:rPr>
+          <w:rFonts w:hint="default"/>
+          <w:lang w:val="en-US" w:eastAsia="zh-CN"/>
+        </w:rPr>
+        <w:t xml:space="preserve">InputStream in = request.getInputStream();   </w:t>
+      </w:r>
+    </w:p>
+    <w:p>
+      <w:pPr>
+        <w:rPr>
+          <w:rFonts w:hint="default"/>
+          <w:lang w:val="en-US" w:eastAsia="zh-CN"/>
+        </w:rPr>
+      </w:pPr>
+      <w:r>
+        <w:rPr>
+          <w:rFonts w:hint="default"/>
+          <w:lang w:val="en-US" w:eastAsia="zh-CN"/>
+        </w:rPr>
+        <w:t xml:space="preserve">byte[] data = new byte[len];  </w:t>
+      </w:r>
+    </w:p>
+    <w:p>
+      <w:pPr>
+        <w:rPr>
+          <w:rFonts w:hint="default"/>
+          <w:lang w:val="en-US" w:eastAsia="zh-CN"/>
+        </w:rPr>
+      </w:pPr>
+      <w:r>
+        <w:rPr>
+          <w:rFonts w:hint="default"/>
+          <w:lang w:val="en-US" w:eastAsia="zh-CN"/>
+        </w:rPr>
+        <w:t xml:space="preserve">int bytesRead = 0; </w:t>
+      </w:r>
+    </w:p>
+    <w:p>
+      <w:pPr>
+        <w:rPr>
+          <w:rFonts w:hint="default"/>
+          <w:lang w:val="en-US" w:eastAsia="zh-CN"/>
+        </w:rPr>
+      </w:pPr>
+      <w:r>
+        <w:rPr>
+          <w:rFonts w:hint="default"/>
+          <w:lang w:val="en-US" w:eastAsia="zh-CN"/>
+        </w:rPr>
+        <w:t xml:space="preserve">int offset = 0; </w:t>
+      </w:r>
+    </w:p>
+    <w:p>
+      <w:pPr>
+        <w:rPr>
+          <w:rFonts w:hint="default"/>
+          <w:lang w:val="en-US" w:eastAsia="zh-CN"/>
+        </w:rPr>
+      </w:pPr>
+      <w:r>
+        <w:rPr>
+          <w:rFonts w:hint="default"/>
+          <w:lang w:val="en-US" w:eastAsia="zh-CN"/>
+        </w:rPr>
+        <w:t xml:space="preserve">while (offset &lt; len)  </w:t>
+      </w:r>
+      <w:bookmarkStart w:id="3" w:name="_GoBack"/>
+      <w:bookmarkEnd w:id="3"/>
+    </w:p>
+    <w:p>
+      <w:pPr>
+        <w:rPr>
+          <w:rFonts w:hint="default"/>
+          <w:lang w:val="en-US" w:eastAsia="zh-CN"/>
+        </w:rPr>
+      </w:pPr>
+      <w:r>
+        <w:rPr>
+          <w:rFonts w:hint="default"/>
+          <w:lang w:val="en-US" w:eastAsia="zh-CN"/>
+        </w:rPr>
+        <w:t xml:space="preserve">{   </w:t>
+      </w:r>
+    </w:p>
+    <w:p>
+      <w:pPr>
+        <w:rPr>
+          <w:rFonts w:hint="default"/>
+          <w:lang w:val="en-US" w:eastAsia="zh-CN"/>
+        </w:rPr>
+      </w:pPr>
+      <w:r>
+        <w:rPr>
+          <w:rFonts w:hint="default"/>
+          <w:lang w:val="en-US" w:eastAsia="zh-CN"/>
+        </w:rPr>
+        <w:tab/>
+      </w:r>
+      <w:r>
+        <w:rPr>
+          <w:rFonts w:hint="default"/>
+          <w:lang w:val="en-US" w:eastAsia="zh-CN"/>
+        </w:rPr>
+        <w:t xml:space="preserve">bytesRead = in.read(data,offset,data.length-offset);    </w:t>
+      </w:r>
+    </w:p>
+    <w:p>
+      <w:pPr>
+        <w:rPr>
+          <w:rFonts w:hint="default"/>
+          <w:lang w:val="en-US" w:eastAsia="zh-CN"/>
+        </w:rPr>
+      </w:pPr>
+      <w:r>
+        <w:rPr>
+          <w:rFonts w:hint="default"/>
+          <w:lang w:val="en-US" w:eastAsia="zh-CN"/>
+        </w:rPr>
+        <w:tab/>
+      </w:r>
+      <w:r>
+        <w:rPr>
+          <w:rFonts w:hint="default"/>
+          <w:lang w:val="en-US" w:eastAsia="zh-CN"/>
+        </w:rPr>
+        <w:t xml:space="preserve">if(bytesRead == -1) break;  </w:t>
+      </w:r>
+    </w:p>
+    <w:p>
+      <w:pPr>
+        <w:rPr>
+          <w:rFonts w:hint="default"/>
+          <w:lang w:val="en-US" w:eastAsia="zh-CN"/>
+        </w:rPr>
+      </w:pPr>
+      <w:r>
+        <w:rPr>
+          <w:rFonts w:hint="default"/>
+          <w:lang w:val="en-US" w:eastAsia="zh-CN"/>
+        </w:rPr>
+        <w:tab/>
+      </w:r>
+      <w:r>
+        <w:rPr>
+          <w:rFonts w:hint="default"/>
+          <w:lang w:val="en-US" w:eastAsia="zh-CN"/>
+        </w:rPr>
+        <w:t xml:space="preserve">offset +=bytesRead;   </w:t>
+      </w:r>
+    </w:p>
+    <w:p>
+      <w:pPr>
+        <w:rPr>
+          <w:rFonts w:hint="default"/>
+          <w:lang w:val="en-US" w:eastAsia="zh-CN"/>
+        </w:rPr>
+      </w:pPr>
+      <w:r>
+        <w:rPr>
+          <w:rFonts w:hint="default"/>
+          <w:lang w:val="en-US" w:eastAsia="zh-CN"/>
+        </w:rPr>
+        <w:t xml:space="preserve">}  </w:t>
+      </w:r>
+    </w:p>
+    <w:p>
+      <w:pPr>
+        <w:rPr>
+          <w:rFonts w:hint="default"/>
+          <w:lang w:val="en-US" w:eastAsia="zh-CN"/>
+        </w:rPr>
+      </w:pPr>
+      <w:r>
+        <w:rPr>
+          <w:rFonts w:hint="default"/>
+          <w:lang w:val="en-US" w:eastAsia="zh-CN"/>
+        </w:rPr>
+        <w:t>in.close();</w:t>
+      </w:r>
+    </w:p>
+    <w:p>
+      <w:pPr>
+        <w:rPr>
+          <w:rFonts w:hint="default"/>
+          <w:lang w:val="en-US" w:eastAsia="zh-CN"/>
+        </w:rPr>
+      </w:pPr>
+    </w:p>
     <w:p>
       <w:pPr>
         <w:pStyle w:val="5"/>
@@ -38169,8 +38395,6 @@
         </w:rPr>
         <w:t xml:space="preserve"> </w:t>
       </w:r>
-      <w:bookmarkStart w:id="3" w:name="_GoBack"/>
-      <w:bookmarkEnd w:id="3"/>
       <w:r>
         <w:rPr>
           <w:rFonts w:hint="eastAsia"/>
